--- a/sakthi.docx
+++ b/sakthi.docx
@@ -51,11 +51,12 @@
         <w:spacing w:line="276" w:lineRule="auto"/>
         <w:jc w:val="center"/>
         <w:rPr>
-          <w:rFonts w:ascii="Times New Roman" w:hAnsi="Times New Roman"/>
+          <w:rFonts w:hint="default" w:ascii="Times New Roman" w:hAnsi="Times New Roman"/>
           <w:b/>
           <w:sz w:val="32"/>
           <w:szCs w:val="32"/>
           <w:u w:val="single"/>
+          <w:lang w:val="en-GB"/>
         </w:rPr>
       </w:pPr>
       <w:r>
@@ -66,7 +67,18 @@
           <w:szCs w:val="32"/>
           <w:u w:val="single"/>
         </w:rPr>
-        <w:t>TEAM ID : NM2023TMID19341</w:t>
+        <w:t>TEAM ID : NM2023TMID19</w:t>
+      </w:r>
+      <w:r>
+        <w:rPr>
+          <w:rFonts w:hint="default" w:ascii="Times New Roman" w:hAnsi="Times New Roman"/>
+          <w:b/>
+          <w:sz w:val="32"/>
+          <w:szCs w:val="32"/>
+          <w:u w:val="single"/>
+          <w:lang w:val="en-GB"/>
+        </w:rPr>
+        <w:t>854</w:t>
       </w:r>
     </w:p>
     <w:p>
@@ -111,6 +123,8 @@
         </w:rPr>
         <w:t xml:space="preserve">INRODUCTION </w:t>
       </w:r>
+      <w:bookmarkStart w:id="0" w:name="_GoBack"/>
+      <w:bookmarkEnd w:id="0"/>
     </w:p>
     <w:p>
       <w:pPr>
@@ -1294,8 +1308,6 @@
               </w:rPr>
               <w:t xml:space="preserve"> area </w:t>
             </w:r>
-            <w:bookmarkStart w:id="0" w:name="_GoBack"/>
-            <w:bookmarkEnd w:id="0"/>
           </w:p>
           <w:p>
             <w:pPr>
@@ -2090,7 +2102,6 @@
           <w:spacing w:val="0"/>
           <w:sz w:val="28"/>
           <w:szCs w:val="28"/>
-          <w:bdr w:val="none" w:color="auto" w:sz="0" w:space="0"/>
           <w:shd w:val="clear" w:fill="FFFFFF"/>
         </w:rPr>
         <w:t>Streamlines recruiting. ...</w:t>
@@ -2131,7 +2142,6 @@
           <w:spacing w:val="0"/>
           <w:sz w:val="28"/>
           <w:szCs w:val="28"/>
-          <w:bdr w:val="none" w:color="auto" w:sz="0" w:space="0"/>
           <w:shd w:val="clear" w:fill="FFFFFF"/>
         </w:rPr>
         <w:t>Posts jobs on multiple job boards. ...</w:t>
@@ -2172,7 +2182,6 @@
           <w:spacing w:val="0"/>
           <w:sz w:val="28"/>
           <w:szCs w:val="28"/>
-          <w:bdr w:val="none" w:color="auto" w:sz="0" w:space="0"/>
           <w:shd w:val="clear" w:fill="FFFFFF"/>
         </w:rPr>
         <w:t>Saves time by automating mundane tasks. ...</w:t>
@@ -2213,7 +2222,6 @@
           <w:spacing w:val="0"/>
           <w:sz w:val="28"/>
           <w:szCs w:val="28"/>
-          <w:bdr w:val="none" w:color="auto" w:sz="0" w:space="0"/>
           <w:shd w:val="clear" w:fill="FFFFFF"/>
         </w:rPr>
         <w:t>Builds your brand. ...</w:t>
@@ -2254,7 +2262,6 @@
           <w:spacing w:val="0"/>
           <w:sz w:val="28"/>
           <w:szCs w:val="28"/>
-          <w:bdr w:val="none" w:color="auto" w:sz="0" w:space="0"/>
           <w:shd w:val="clear" w:fill="FFFFFF"/>
         </w:rPr>
         <w:t>Manages talent database. ...</w:t>
@@ -2295,7 +2302,6 @@
           <w:spacing w:val="0"/>
           <w:sz w:val="28"/>
           <w:szCs w:val="28"/>
-          <w:bdr w:val="none" w:color="auto" w:sz="0" w:space="0"/>
           <w:shd w:val="clear" w:fill="FFFFFF"/>
         </w:rPr>
         <w:t>Promotes easy collaboration among the recruiting teams.</w:t>
@@ -2384,7 +2390,6 @@
           <w:spacing w:val="0"/>
           <w:sz w:val="28"/>
           <w:szCs w:val="28"/>
-          <w:bdr w:val="none" w:color="auto" w:sz="0" w:space="0"/>
           <w:shd w:val="clear" w:fill="FFFFFF"/>
         </w:rPr>
         <w:t xml:space="preserve">A Disadvantage of ATS is missing qualified applicants due to wrong </w:t>
@@ -2399,7 +2404,6 @@
           <w:spacing w:val="0"/>
           <w:sz w:val="28"/>
           <w:szCs w:val="28"/>
-          <w:bdr w:val="none" w:color="auto" w:sz="0" w:space="0"/>
           <w:shd w:val="clear" w:fill="FFFFFF"/>
           <w:lang w:val="en-GB"/>
         </w:rPr>
@@ -2415,7 +2419,6 @@
           <w:spacing w:val="0"/>
           <w:sz w:val="28"/>
           <w:szCs w:val="28"/>
-          <w:bdr w:val="none" w:color="auto" w:sz="0" w:space="0"/>
           <w:shd w:val="clear" w:fill="FFFFFF"/>
         </w:rPr>
         <w:t>keyword selection.</w:t>
@@ -2456,7 +2459,6 @@
           <w:spacing w:val="0"/>
           <w:sz w:val="28"/>
           <w:szCs w:val="28"/>
-          <w:bdr w:val="none" w:color="auto" w:sz="0" w:space="0"/>
           <w:shd w:val="clear" w:fill="FFFFFF"/>
         </w:rPr>
         <w:t xml:space="preserve">Automatic elimination of resumes that software cannot recognize and </w:t>
@@ -2471,7 +2473,6 @@
           <w:spacing w:val="0"/>
           <w:sz w:val="28"/>
           <w:szCs w:val="28"/>
-          <w:bdr w:val="none" w:color="auto" w:sz="0" w:space="0"/>
           <w:shd w:val="clear" w:fill="FFFFFF"/>
           <w:lang w:val="en-GB"/>
         </w:rPr>
@@ -2487,7 +2488,6 @@
           <w:spacing w:val="0"/>
           <w:sz w:val="28"/>
           <w:szCs w:val="28"/>
-          <w:bdr w:val="none" w:color="auto" w:sz="0" w:space="0"/>
           <w:shd w:val="clear" w:fill="FFFFFF"/>
         </w:rPr>
         <w:t>interpret is another drawback of ATS.</w:t>
@@ -2528,7 +2528,6 @@
           <w:spacing w:val="0"/>
           <w:sz w:val="28"/>
           <w:szCs w:val="28"/>
-          <w:bdr w:val="none" w:color="auto" w:sz="0" w:space="0"/>
           <w:shd w:val="clear" w:fill="FFFFFF"/>
         </w:rPr>
         <w:t>An Applicant Tracking System Disadvantage is that they are open to manipulation.</w:t>
@@ -3498,7 +3497,7 @@
     <w:lsdException w:uiPriority="99" w:name="Table Web 2"/>
     <w:lsdException w:uiPriority="99" w:name="Table Web 3"/>
     <w:lsdException w:uiPriority="99" w:name="Balloon Text"/>
-    <w:lsdException w:unhideWhenUsed="0" w:uiPriority="39" w:semiHidden="0" w:name="Table Grid"/>
+    <w:lsdException w:qFormat="1" w:unhideWhenUsed="0" w:uiPriority="39" w:semiHidden="0" w:name="Table Grid"/>
     <w:lsdException w:uiPriority="99" w:name="Table Theme"/>
     <w:lsdException w:unhideWhenUsed="0" w:uiPriority="60" w:semiHidden="0" w:name="Light Shading"/>
     <w:lsdException w:unhideWhenUsed="0" w:uiPriority="61" w:semiHidden="0" w:name="Light List"/>
@@ -3681,6 +3680,7 @@
   <w:style w:type="table" w:styleId="7">
     <w:name w:val="Table Grid"/>
     <w:basedOn w:val="3"/>
+    <w:qFormat/>
     <w:uiPriority w:val="39"/>
     <w:pPr>
       <w:spacing w:after="0" w:line="240" w:lineRule="auto"/>
